--- a/Doc/ЭЛМА вопросы 13.10.16.docx
+++ b/Doc/ЭЛМА вопросы 13.10.16.docx
@@ -112,15 +112,7 @@
         </w:numPr>
       </w:pPr>
       <w:r>
-        <w:t xml:space="preserve">Пункт 4.5.3 ТЗ стр. 20: «… Предусмотреть изменение основной заработной платы </w:t>
-      </w:r>
-      <w:proofErr w:type="gramStart"/>
-      <w:r>
-        <w:t>в</w:t>
-      </w:r>
-      <w:proofErr w:type="gramEnd"/>
-      <w:r>
-        <w:t xml:space="preserve"> фактической калькуляции…»</w:t>
+        <w:t>Пункт 4.5.3 ТЗ стр. 20: «… Предусмотреть изменение основной заработной платы в фактической калькуляции…»</w:t>
       </w:r>
     </w:p>
     <w:p>
@@ -292,7 +284,21 @@
         </w:numPr>
       </w:pPr>
       <w:r>
-        <w:t>Модуль «Наряд»</w:t>
+        <w:t>Модуль «</w:t>
+      </w:r>
+      <w:commentRangeStart w:id="4"/>
+      <w:r>
+        <w:t>Наряд</w:t>
+      </w:r>
+      <w:commentRangeEnd w:id="4"/>
+      <w:r>
+        <w:rPr>
+          <w:rStyle w:val="aa"/>
+        </w:rPr>
+        <w:commentReference w:id="4"/>
+      </w:r>
+      <w:r>
+        <w:t>»</w:t>
       </w:r>
     </w:p>
     <w:p>
@@ -362,7 +368,21 @@
         </w:numPr>
       </w:pPr>
       <w:r>
-        <w:t>Не очень поняла, где именно формируется реестр брака.</w:t>
+        <w:t xml:space="preserve">Не очень поняла, где именно формируется реестр </w:t>
+      </w:r>
+      <w:commentRangeStart w:id="5"/>
+      <w:r>
+        <w:t>брака</w:t>
+      </w:r>
+      <w:commentRangeEnd w:id="5"/>
+      <w:r>
+        <w:rPr>
+          <w:rStyle w:val="aa"/>
+        </w:rPr>
+        <w:commentReference w:id="5"/>
+      </w:r>
+      <w:r>
+        <w:t>.</w:t>
       </w:r>
     </w:p>
     <w:p>
@@ -472,7 +492,21 @@
         <w:rPr>
           <w:i/>
         </w:rPr>
-        <w:t>тр. 10 ТЗ</w:t>
+        <w:t xml:space="preserve">тр. 10 </w:t>
+      </w:r>
+      <w:commentRangeStart w:id="6"/>
+      <w:r>
+        <w:rPr>
+          <w:i/>
+        </w:rPr>
+        <w:t>ТЗ</w:t>
+      </w:r>
+      <w:commentRangeEnd w:id="6"/>
+      <w:r>
+        <w:rPr>
+          <w:rStyle w:val="aa"/>
+        </w:rPr>
+        <w:commentReference w:id="6"/>
       </w:r>
       <w:r>
         <w:t>)</w:t>
@@ -491,7 +525,21 @@
       </w:pPr>
       <w:r>
         <w:lastRenderedPageBreak/>
-        <w:t>В справочнике «Константы» сходятся все наименования кроме 2-х:</w:t>
+        <w:t>В справочнике «Константы» сходятся все наименования кроме 2-</w:t>
+      </w:r>
+      <w:commentRangeStart w:id="7"/>
+      <w:r>
+        <w:t>х</w:t>
+      </w:r>
+      <w:commentRangeEnd w:id="7"/>
+      <w:r>
+        <w:rPr>
+          <w:rStyle w:val="aa"/>
+        </w:rPr>
+        <w:commentReference w:id="7"/>
+      </w:r>
+      <w:r>
+        <w:t>:</w:t>
       </w:r>
     </w:p>
     <w:p>
@@ -558,7 +606,21 @@
         <w:rPr>
           <w:i/>
         </w:rPr>
-        <w:t>стр. 14 ТЗ п. 4.4.3</w:t>
+        <w:t>стр. 14 ТЗ п. 4.4.</w:t>
+      </w:r>
+      <w:commentRangeStart w:id="8"/>
+      <w:r>
+        <w:rPr>
+          <w:i/>
+        </w:rPr>
+        <w:t>3</w:t>
+      </w:r>
+      <w:commentRangeEnd w:id="8"/>
+      <w:r>
+        <w:rPr>
+          <w:rStyle w:val="aa"/>
+        </w:rPr>
+        <w:commentReference w:id="8"/>
       </w:r>
       <w:r>
         <w:t>)</w:t>
@@ -585,7 +647,21 @@
       </w:r>
       <w:proofErr w:type="spellEnd"/>
       <w:r>
-        <w:t xml:space="preserve"> отчет формируется на выбранный период. Открываются сразу все заявки.</w:t>
+        <w:t xml:space="preserve"> отчет формируется на выбранный период. Открываются сразу все </w:t>
+      </w:r>
+      <w:commentRangeStart w:id="9"/>
+      <w:r>
+        <w:t>заявки</w:t>
+      </w:r>
+      <w:commentRangeEnd w:id="9"/>
+      <w:r>
+        <w:rPr>
+          <w:rStyle w:val="aa"/>
+        </w:rPr>
+        <w:commentReference w:id="9"/>
+      </w:r>
+      <w:r>
+        <w:t>.</w:t>
       </w:r>
     </w:p>
     <w:p>
@@ -624,7 +700,21 @@
         <w:t>&gt;</w:t>
       </w:r>
       <w:r>
-        <w:t xml:space="preserve"> «Запасы и отгрузка по чертежу»?</w:t>
+        <w:t xml:space="preserve"> «Запасы и отгрузка по </w:t>
+      </w:r>
+      <w:commentRangeStart w:id="10"/>
+      <w:r>
+        <w:t>чертежу</w:t>
+      </w:r>
+      <w:commentRangeEnd w:id="10"/>
+      <w:r>
+        <w:rPr>
+          <w:rStyle w:val="aa"/>
+        </w:rPr>
+        <w:commentReference w:id="10"/>
+      </w:r>
+      <w:r>
+        <w:t>»?</w:t>
       </w:r>
     </w:p>
     <w:sectPr>
@@ -709,8 +799,149 @@
       <w:r>
         <w:t xml:space="preserve"> решили не делать, точно не помню</w:t>
       </w:r>
-      <w:bookmarkStart w:id="4" w:name="_GoBack"/>
-      <w:bookmarkEnd w:id="4"/>
+    </w:p>
+  </w:comment>
+  <w:comment w:id="4" w:author="Evgeniy Mukhamedshin" w:date="2016-10-17T22:23:00Z" w:initials="EM">
+    <w:p>
+      <w:pPr>
+        <w:pStyle w:val="ab"/>
+      </w:pPr>
+      <w:r>
+        <w:rPr>
+          <w:rStyle w:val="aa"/>
+        </w:rPr>
+        <w:annotationRef/>
+      </w:r>
+      <w:r>
+        <w:t>У меня дает, не смог воспроизвести</w:t>
+      </w:r>
+    </w:p>
+  </w:comment>
+  <w:comment w:id="5" w:author="Evgeniy Mukhamedshin" w:date="2016-10-17T22:23:00Z" w:initials="EM">
+    <w:p>
+      <w:pPr>
+        <w:pStyle w:val="ab"/>
+      </w:pPr>
+      <w:r>
+        <w:rPr>
+          <w:rStyle w:val="aa"/>
+        </w:rPr>
+        <w:annotationRef/>
+      </w:r>
+      <w:r>
+        <w:t xml:space="preserve">В журнале Обрезка </w:t>
+      </w:r>
+      <w:proofErr w:type="spellStart"/>
+      <w:r>
+        <w:t>облоя</w:t>
+      </w:r>
+      <w:proofErr w:type="spellEnd"/>
+    </w:p>
+  </w:comment>
+  <w:comment w:id="6" w:author="Evgeniy Mukhamedshin" w:date="2016-10-17T22:27:00Z" w:initials="EM">
+    <w:p>
+      <w:pPr>
+        <w:pStyle w:val="ab"/>
+      </w:pPr>
+      <w:r>
+        <w:rPr>
+          <w:rStyle w:val="aa"/>
+        </w:rPr>
+        <w:annotationRef/>
+      </w:r>
+      <w:r>
+        <w:t xml:space="preserve">Добавил задачу в </w:t>
+      </w:r>
+      <w:proofErr w:type="spellStart"/>
+      <w:r>
+        <w:t>трелло</w:t>
+      </w:r>
+      <w:proofErr w:type="spellEnd"/>
+    </w:p>
+  </w:comment>
+  <w:comment w:id="7" w:author="Evgeniy Mukhamedshin" w:date="2016-10-17T22:24:00Z" w:initials="EM">
+    <w:p>
+      <w:pPr>
+        <w:pStyle w:val="ab"/>
+      </w:pPr>
+      <w:r>
+        <w:rPr>
+          <w:rStyle w:val="aa"/>
+        </w:rPr>
+        <w:annotationRef/>
+      </w:r>
+      <w:r>
+        <w:t>Их меняли несколько раз. Сейчас последняя версия</w:t>
+      </w:r>
+    </w:p>
+  </w:comment>
+  <w:comment w:id="8" w:author="Evgeniy Mukhamedshin" w:date="2016-10-17T22:28:00Z" w:initials="EM">
+    <w:p>
+      <w:pPr>
+        <w:pStyle w:val="ab"/>
+      </w:pPr>
+      <w:r>
+        <w:rPr>
+          <w:rStyle w:val="aa"/>
+        </w:rPr>
+        <w:annotationRef/>
+      </w:r>
+      <w:r>
+        <w:t xml:space="preserve">Какой номер заявки? Если все поля в заявке </w:t>
+      </w:r>
+      <w:proofErr w:type="gramStart"/>
+      <w:r>
+        <w:t>заполнены</w:t>
+      </w:r>
+      <w:proofErr w:type="gramEnd"/>
+      <w:r>
+        <w:t xml:space="preserve"> верно, договор заполняется полностью.</w:t>
+      </w:r>
+    </w:p>
+  </w:comment>
+  <w:comment w:id="9" w:author="Evgeniy Mukhamedshin" w:date="2016-10-17T22:31:00Z" w:initials="EM">
+    <w:p>
+      <w:pPr>
+        <w:pStyle w:val="ab"/>
+      </w:pPr>
+      <w:r>
+        <w:rPr>
+          <w:rStyle w:val="aa"/>
+        </w:rPr>
+        <w:annotationRef/>
+      </w:r>
+      <w:r>
+        <w:t>Да, изначально так и было. Потом переделали. В ТЗ не отобразили</w:t>
+      </w:r>
+    </w:p>
+  </w:comment>
+  <w:comment w:id="10" w:author="Evgeniy Mukhamedshin" w:date="2016-10-17T22:34:00Z" w:initials="EM">
+    <w:p>
+      <w:pPr>
+        <w:pStyle w:val="ab"/>
+      </w:pPr>
+      <w:r>
+        <w:rPr>
+          <w:rStyle w:val="aa"/>
+        </w:rPr>
+        <w:annotationRef/>
+      </w:r>
+      <w:r>
+        <w:t xml:space="preserve">Я так понимаю, Вы смотрите </w:t>
+      </w:r>
+      <w:proofErr w:type="gramStart"/>
+      <w:r>
+        <w:t>какое-то</w:t>
+      </w:r>
+      <w:proofErr w:type="gramEnd"/>
+      <w:r>
+        <w:t xml:space="preserve"> совсем древнее ТЗ. Выслал последнюю версию на </w:t>
+      </w:r>
+      <w:r>
+        <w:t>почту</w:t>
+      </w:r>
+      <w:bookmarkStart w:id="11" w:name="_GoBack"/>
+      <w:bookmarkEnd w:id="11"/>
     </w:p>
   </w:comment>
 </w:comments>
@@ -1967,7 +2198,7 @@
   <a:extraClrSchemeLst/>
   <a:extLst>
     <a:ext uri="{05A4C25C-085E-4340-85A3-A5531E510DB2}">
-      <thm15:themeFamily xmlns:thm15="http://schemas.microsoft.com/office/thememl/2012/main" xmlns="" name="Office Theme" id="{62F939B6-93AF-4DB8-9C6B-D6C7DFDC589F}" vid="{4A3C46E8-61CC-4603-A589-7422A47A8E4A}"/>
+      <thm15:themeFamily xmlns="" xmlns:thm15="http://schemas.microsoft.com/office/thememl/2012/main" name="Office Theme" id="{62F939B6-93AF-4DB8-9C6B-D6C7DFDC589F}" vid="{4A3C46E8-61CC-4603-A589-7422A47A8E4A}"/>
     </a:ext>
   </a:extLst>
 </a:theme>
